--- a/docs.docx
+++ b/docs.docx
@@ -91,7 +91,19 @@
         <w:rPr>
           <w:rFonts w:ascii="Times New Roman" w:hAnsi="Times New Roman" w:cs="Times New Roman"/>
         </w:rPr>
-        <w:t xml:space="preserve"> (nativelly deduplicating data)</w:t>
+        <w:t xml:space="preserve"> (</w:t>
+      </w:r>
+      <w:r>
+        <w:rPr>
+          <w:rFonts w:ascii="Times New Roman" w:hAnsi="Times New Roman" w:cs="Times New Roman"/>
+        </w:rPr>
+        <w:t xml:space="preserve">script is </w:t>
+      </w:r>
+      <w:r>
+        <w:rPr>
+          <w:rFonts w:ascii="Times New Roman" w:hAnsi="Times New Roman" w:cs="Times New Roman"/>
+        </w:rPr>
+        <w:t>natively deduplicating data)</w:t>
       </w:r>
       <w:r>
         <w:rPr>
@@ -133,7 +145,19 @@
         <w:rPr>
           <w:rFonts w:ascii="Times New Roman" w:hAnsi="Times New Roman" w:cs="Times New Roman"/>
         </w:rPr>
-        <w:t xml:space="preserve"> or rewritted to correct data type</w:t>
+        <w:t xml:space="preserve"> or rewritte</w:t>
+      </w:r>
+      <w:r>
+        <w:rPr>
+          <w:rFonts w:ascii="Times New Roman" w:hAnsi="Times New Roman" w:cs="Times New Roman"/>
+        </w:rPr>
+        <w:t>n</w:t>
+      </w:r>
+      <w:r>
+        <w:rPr>
+          <w:rFonts w:ascii="Times New Roman" w:hAnsi="Times New Roman" w:cs="Times New Roman"/>
+        </w:rPr>
+        <w:t xml:space="preserve"> to correct data type</w:t>
       </w:r>
       <w:r>
         <w:rPr>
@@ -151,7 +175,26 @@
         <w:rPr>
           <w:rFonts w:ascii="Times New Roman" w:hAnsi="Times New Roman" w:cs="Times New Roman"/>
         </w:rPr>
-        <w:t>Checking only: sufficient length of neuron (at least 3 points), items in row (14), correct data type of neuron (integer) and coordinates (float).</w:t>
+        <w:t xml:space="preserve">Checking only: sufficient length of neuron (at least </w:t>
+      </w:r>
+      <w:r>
+        <w:rPr>
+          <w:rFonts w:ascii="Times New Roman" w:hAnsi="Times New Roman" w:cs="Times New Roman"/>
+          <w:u w:val="single"/>
+        </w:rPr>
+        <w:t>3 points</w:t>
+      </w:r>
+      <w:r>
+        <w:rPr>
+          <w:rFonts w:ascii="Times New Roman" w:hAnsi="Times New Roman" w:cs="Times New Roman"/>
+        </w:rPr>
+        <w:t xml:space="preserve"> (hardcoded, may be changed)</w:t>
+      </w:r>
+      <w:r>
+        <w:rPr>
+          <w:rFonts w:ascii="Times New Roman" w:hAnsi="Times New Roman" w:cs="Times New Roman"/>
+        </w:rPr>
+        <w:t>), items in row (14), correct data type of neuron (integer) and coordinates (float).</w:t>
       </w:r>
     </w:p>
     <w:p>
@@ -172,6 +215,12 @@
           <w:rFonts w:ascii="Times New Roman" w:hAnsi="Times New Roman" w:cs="Times New Roman"/>
         </w:rPr>
         <w:t>: number of lines, last neuron number, number of each neuron and it‘s number of deduplicated points</w:t>
+      </w:r>
+      <w:r>
+        <w:rPr>
+          <w:rFonts w:ascii="Times New Roman" w:hAnsi="Times New Roman" w:cs="Times New Roman"/>
+        </w:rPr>
+        <w:t>.</w:t>
       </w:r>
     </w:p>
     <w:p>
@@ -578,19 +627,49 @@
         <w:rPr>
           <w:rFonts w:ascii="Times New Roman" w:hAnsi="Times New Roman" w:cs="Times New Roman"/>
         </w:rPr>
+        <w:t>,</w:t>
+      </w:r>
+      <w:r>
+        <w:rPr>
+          <w:rFonts w:ascii="Times New Roman" w:hAnsi="Times New Roman" w:cs="Times New Roman"/>
+        </w:rPr>
         <w:t xml:space="preserve"> visualizer.py</w:t>
       </w:r>
       <w:r>
         <w:rPr>
           <w:rFonts w:ascii="Times New Roman" w:hAnsi="Times New Roman" w:cs="Times New Roman"/>
         </w:rPr>
-        <w:t xml:space="preserve"> (only for single and burst!, not for range and group)</w:t>
-      </w:r>
-      <w:r>
-        <w:rPr>
-          <w:rFonts w:ascii="Times New Roman" w:hAnsi="Times New Roman" w:cs="Times New Roman"/>
-        </w:rPr>
-        <w:t>, comparer.py, and aligner.py. If used as main script normalizes</w:t>
+        <w:t xml:space="preserve"> (</w:t>
+      </w:r>
+      <w:r>
+        <w:rPr>
+          <w:rFonts w:ascii="Times New Roman" w:hAnsi="Times New Roman" w:cs="Times New Roman"/>
+        </w:rPr>
+        <w:t xml:space="preserve">after </w:t>
+      </w:r>
+      <w:r>
+        <w:rPr>
+          <w:rFonts w:ascii="Times New Roman" w:hAnsi="Times New Roman" w:cs="Times New Roman"/>
+        </w:rPr>
+        <w:t xml:space="preserve">procesing data are usable </w:t>
+      </w:r>
+      <w:r>
+        <w:rPr>
+          <w:rFonts w:ascii="Times New Roman" w:hAnsi="Times New Roman" w:cs="Times New Roman"/>
+        </w:rPr>
+        <w:t>only for single and burst!, not for range and group)</w:t>
+      </w:r>
+      <w:r>
+        <w:rPr>
+          <w:rFonts w:ascii="Times New Roman" w:hAnsi="Times New Roman" w:cs="Times New Roman"/>
+        </w:rPr>
+        <w:t xml:space="preserve"> and</w:t>
+      </w:r>
+      <w:r>
+        <w:rPr>
+          <w:rFonts w:ascii="Times New Roman" w:hAnsi="Times New Roman" w:cs="Times New Roman"/>
+        </w:rPr>
+        <w:t xml:space="preserve"> comparer.py. If used as main script normalizes</w:t>
       </w:r>
       <w:r>
         <w:rPr>
@@ -652,6 +731,30 @@
         </w:rPr>
         <w:t xml:space="preserve"> into new csv file.</w:t>
       </w:r>
+      <w:r>
+        <w:rPr>
+          <w:rFonts w:ascii="Times New Roman" w:hAnsi="Times New Roman" w:cs="Times New Roman"/>
+        </w:rPr>
+        <w:t xml:space="preserve"> Not providing transponation (vertically changing orientation</w:t>
+      </w:r>
+      <w:r>
+        <w:rPr>
+          <w:rFonts w:ascii="Times New Roman" w:hAnsi="Times New Roman" w:cs="Times New Roman"/>
+        </w:rPr>
+        <w:t xml:space="preserve"> from \ to /</w:t>
+      </w:r>
+      <w:r>
+        <w:rPr>
+          <w:rFonts w:ascii="Times New Roman" w:hAnsi="Times New Roman" w:cs="Times New Roman"/>
+        </w:rPr>
+        <w:t xml:space="preserve"> shape</w:t>
+      </w:r>
+      <w:r>
+        <w:rPr>
+          <w:rFonts w:ascii="Times New Roman" w:hAnsi="Times New Roman" w:cs="Times New Roman"/>
+        </w:rPr>
+        <w:t>).</w:t>
+      </w:r>
     </w:p>
     <w:p>
       <w:pPr>
@@ -792,6 +895,7 @@
           <w:b/>
           <w:bCs/>
         </w:rPr>
+        <w:lastRenderedPageBreak/>
         <w:t>-fo</w:t>
       </w:r>
       <w:r>
@@ -849,7 +953,6 @@
           <w:b/>
           <w:bCs/>
         </w:rPr>
-        <w:lastRenderedPageBreak/>
         <w:t xml:space="preserve">-n / --count_of_neurons  </w:t>
       </w:r>
       <w:r>
@@ -1304,12 +1407,24 @@
         <w:rPr>
           <w:rFonts w:ascii="Times New Roman" w:hAnsi="Times New Roman" w:cs="Times New Roman"/>
         </w:rPr>
+        <w:t xml:space="preserve"> (single, burst)</w:t>
+      </w:r>
+      <w:r>
+        <w:rPr>
+          <w:rFonts w:ascii="Times New Roman" w:hAnsi="Times New Roman" w:cs="Times New Roman"/>
+        </w:rPr>
         <w:t xml:space="preserve"> or semi-normalising</w:t>
       </w:r>
       <w:r>
         <w:rPr>
           <w:rFonts w:ascii="Times New Roman" w:hAnsi="Times New Roman" w:cs="Times New Roman"/>
         </w:rPr>
+        <w:t xml:space="preserve"> (range, group)</w:t>
+      </w:r>
+      <w:r>
+        <w:rPr>
+          <w:rFonts w:ascii="Times New Roman" w:hAnsi="Times New Roman" w:cs="Times New Roman"/>
+        </w:rPr>
         <w:t xml:space="preserve"> data for 0,0 graph root</w:t>
       </w:r>
       <w:r>
@@ -1328,7 +1443,19 @@
         <w:rPr>
           <w:rFonts w:ascii="Times New Roman" w:hAnsi="Times New Roman" w:cs="Times New Roman"/>
         </w:rPr>
-        <w:t xml:space="preserve"> There are several possibilities to plot processed data.</w:t>
+        <w:t xml:space="preserve"> There are several possibilities to plot </w:t>
+      </w:r>
+      <w:r>
+        <w:rPr>
+          <w:rFonts w:ascii="Times New Roman" w:hAnsi="Times New Roman" w:cs="Times New Roman"/>
+        </w:rPr>
+        <w:t>raw</w:t>
+      </w:r>
+      <w:r>
+        <w:rPr>
+          <w:rFonts w:ascii="Times New Roman" w:hAnsi="Times New Roman" w:cs="Times New Roman"/>
+        </w:rPr>
+        <w:t xml:space="preserve"> data.</w:t>
       </w:r>
     </w:p>
     <w:p>
@@ -2266,6 +2393,7 @@
           <w:b/>
           <w:bCs/>
         </w:rPr>
+        <w:lastRenderedPageBreak/>
         <w:t>-d</w:t>
       </w:r>
       <w:r>
@@ -2352,14 +2480,7 @@
         <w:rPr>
           <w:rFonts w:ascii="Times New Roman" w:hAnsi="Times New Roman" w:cs="Times New Roman"/>
         </w:rPr>
-        <w:t xml:space="preserve"> – description will be </w:t>
-      </w:r>
-      <w:r>
-        <w:rPr>
-          <w:rFonts w:ascii="Times New Roman" w:hAnsi="Times New Roman" w:cs="Times New Roman"/>
-        </w:rPr>
-        <w:lastRenderedPageBreak/>
-        <w:t>asked in command line</w:t>
+        <w:t xml:space="preserve"> – description will be asked in command line</w:t>
       </w:r>
       <w:r>
         <w:rPr>
@@ -2458,6 +2579,18 @@
           <w:rFonts w:ascii="Times New Roman" w:hAnsi="Times New Roman" w:cs="Times New Roman"/>
         </w:rPr>
         <w:t>optionally transponing neuron for obtaining mirror horizontal orientation default = False.</w:t>
+      </w:r>
+      <w:r>
+        <w:rPr>
+          <w:rFonts w:ascii="Times New Roman" w:hAnsi="Times New Roman" w:cs="Times New Roman"/>
+        </w:rPr>
+        <w:t xml:space="preserve"> Only for single and burst</w:t>
+      </w:r>
+      <w:r>
+        <w:rPr>
+          <w:rFonts w:ascii="Times New Roman" w:hAnsi="Times New Roman" w:cs="Times New Roman"/>
+        </w:rPr>
+        <w:t>.</w:t>
       </w:r>
     </w:p>
     <w:p>
@@ -2810,6 +2943,7 @@
           <w:b/>
           <w:bCs/>
         </w:rPr>
+        <w:lastRenderedPageBreak/>
         <w:t xml:space="preserve">-f / --filename </w:t>
       </w:r>
       <w:r>
@@ -2920,7 +3054,6 @@
           <w:b/>
           <w:bCs/>
         </w:rPr>
-        <w:lastRenderedPageBreak/>
         <w:t xml:space="preserve">-n / --neuron_first  </w:t>
       </w:r>
       <w:r>
@@ -3494,7 +3627,23 @@
           <w:b/>
           <w:bCs/>
         </w:rPr>
-        <w:t xml:space="preserve">-p </w:t>
+        <w:t>-</w:t>
+      </w:r>
+      <w:r>
+        <w:rPr>
+          <w:rFonts w:ascii="Times New Roman" w:hAnsi="Times New Roman" w:cs="Times New Roman"/>
+          <w:b/>
+          <w:bCs/>
+        </w:rPr>
+        <w:t>n2</w:t>
+      </w:r>
+      <w:r>
+        <w:rPr>
+          <w:rFonts w:ascii="Times New Roman" w:hAnsi="Times New Roman" w:cs="Times New Roman"/>
+          <w:b/>
+          <w:bCs/>
+        </w:rPr>
+        <w:t xml:space="preserve"> </w:t>
       </w:r>
       <w:r>
         <w:rPr>
@@ -3730,196 +3879,72 @@
       <w:pPr>
         <w:jc w:val="both"/>
         <w:rPr>
-          <w:rFonts w:cstheme="minorHAnsi"/>
-          <w:sz w:val="16"/>
-          <w:szCs w:val="16"/>
-        </w:rPr>
-      </w:pPr>
-      <w:r>
-        <w:rPr>
-          <w:rFonts w:cstheme="minorHAnsi"/>
-          <w:sz w:val="16"/>
-          <w:szCs w:val="16"/>
-        </w:rPr>
-        <w:t>* Script informs about found (</w:t>
-      </w:r>
-      <w:r>
-        <w:rPr>
-          <w:rFonts w:cstheme="minorHAnsi"/>
-          <w:sz w:val="16"/>
-          <w:szCs w:val="16"/>
-        </w:rPr>
-        <w:t xml:space="preserve">Processed neuron: </w:t>
-      </w:r>
-      <w:r>
-        <w:rPr>
-          <w:rFonts w:cstheme="minorHAnsi"/>
-          <w:sz w:val="16"/>
-          <w:szCs w:val="16"/>
-        </w:rPr>
-        <w:t>[integer]) or not found (</w:t>
-      </w:r>
-      <w:r>
-        <w:rPr>
-          <w:rFonts w:cstheme="minorHAnsi"/>
-          <w:sz w:val="16"/>
-          <w:szCs w:val="16"/>
-        </w:rPr>
-        <w:t xml:space="preserve">Neuron not found: </w:t>
-      </w:r>
-      <w:r>
-        <w:rPr>
-          <w:rFonts w:cstheme="minorHAnsi"/>
-          <w:sz w:val="16"/>
-          <w:szCs w:val="16"/>
-        </w:rPr>
-        <w:t xml:space="preserve">[integer]) neurons in file. </w:t>
-      </w:r>
-    </w:p>
-    <w:p>
-      <w:pPr>
-        <w:jc w:val="both"/>
-        <w:rPr>
-          <w:sz w:val="16"/>
-          <w:szCs w:val="16"/>
-        </w:rPr>
-      </w:pPr>
-      <w:r>
-        <w:rPr>
-          <w:sz w:val="16"/>
-          <w:szCs w:val="16"/>
-        </w:rPr>
-        <w:t>*</w:t>
-      </w:r>
-      <w:r>
-        <w:rPr>
-          <w:sz w:val="16"/>
-          <w:szCs w:val="16"/>
-        </w:rPr>
-        <w:t>* W</w:t>
-      </w:r>
-      <w:r>
-        <w:rPr>
-          <w:sz w:val="16"/>
-          <w:szCs w:val="16"/>
-        </w:rPr>
-        <w:t>hole group of neurons adjusted to 0,0 graph roo</w:t>
-      </w:r>
-      <w:r>
-        <w:rPr>
-          <w:sz w:val="16"/>
-          <w:szCs w:val="16"/>
-        </w:rPr>
-        <w:t>t</w:t>
-      </w:r>
-    </w:p>
-    <w:p>
-      <w:pPr>
-        <w:rPr>
-          <w:rFonts w:ascii="Avenir Next LT Pro" w:hAnsi="Avenir Next LT Pro"/>
-          <w:b/>
-          <w:bCs/>
-          <w:sz w:val="26"/>
-          <w:szCs w:val="26"/>
-        </w:rPr>
-      </w:pPr>
-      <w:r>
-        <w:rPr>
-          <w:rFonts w:ascii="Avenir Next LT Pro" w:hAnsi="Avenir Next LT Pro"/>
-          <w:b/>
-          <w:bCs/>
-          <w:sz w:val="26"/>
-          <w:szCs w:val="26"/>
-        </w:rPr>
-        <w:t>compar</w:t>
-      </w:r>
-      <w:r>
-        <w:rPr>
-          <w:rFonts w:ascii="Avenir Next LT Pro" w:hAnsi="Avenir Next LT Pro"/>
-          <w:b/>
-          <w:bCs/>
-          <w:sz w:val="26"/>
-          <w:szCs w:val="26"/>
-        </w:rPr>
-        <w:t>er.py</w:t>
-      </w:r>
-    </w:p>
-    <w:p>
-      <w:pPr>
-        <w:rPr>
-          <w:rFonts w:ascii="Avenir Next LT Pro" w:hAnsi="Avenir Next LT Pro"/>
-          <w:b/>
-          <w:bCs/>
-          <w:sz w:val="26"/>
-          <w:szCs w:val="26"/>
-        </w:rPr>
-      </w:pPr>
-      <w:r>
-        <w:rPr>
-          <w:rFonts w:ascii="Avenir Next LT Pro" w:hAnsi="Avenir Next LT Pro" w:cstheme="minorHAnsi"/>
-          <w:b/>
-          <w:bCs/>
-        </w:rPr>
-        <w:t>Main function:</w:t>
-      </w:r>
-    </w:p>
-    <w:p>
-      <w:pPr>
-        <w:jc w:val="both"/>
-        <w:rPr>
-          <w:rFonts w:ascii="Times New Roman" w:hAnsi="Times New Roman" w:cs="Times New Roman"/>
-        </w:rPr>
-      </w:pPr>
-      <w:r>
-        <w:rPr>
-          <w:rFonts w:ascii="Times New Roman" w:hAnsi="Times New Roman" w:cs="Times New Roman"/>
-        </w:rPr>
-        <w:t>Visualizing boxplots of deviations of neurons from their central axis</w:t>
-      </w:r>
-      <w:r>
-        <w:rPr>
-          <w:rFonts w:ascii="Times New Roman" w:hAnsi="Times New Roman" w:cs="Times New Roman"/>
-        </w:rPr>
-        <w:t xml:space="preserve"> (central axis is connecting lowest and highest point of neuron)</w:t>
-      </w:r>
-      <w:r>
-        <w:rPr>
-          <w:rFonts w:ascii="Times New Roman" w:hAnsi="Times New Roman" w:cs="Times New Roman"/>
-        </w:rPr>
-        <w:t>.</w:t>
-      </w:r>
-      <w:r>
-        <w:rPr>
-          <w:rFonts w:ascii="Times New Roman" w:hAnsi="Times New Roman" w:cs="Times New Roman"/>
-        </w:rPr>
-        <w:t xml:space="preserve"> Not applicable for shape assesment</w:t>
-      </w:r>
-      <w:r>
-        <w:rPr>
-          <w:rFonts w:ascii="Times New Roman" w:hAnsi="Times New Roman" w:cs="Times New Roman"/>
-        </w:rPr>
-        <w:t xml:space="preserve"> and comapration</w:t>
-      </w:r>
-      <w:r>
-        <w:rPr>
-          <w:rFonts w:ascii="Times New Roman" w:hAnsi="Times New Roman" w:cs="Times New Roman"/>
-        </w:rPr>
-        <w:t>!</w:t>
-      </w:r>
-    </w:p>
-    <w:p>
-      <w:pPr>
-        <w:jc w:val="both"/>
-      </w:pPr>
-      <w:r>
-        <w:rPr>
-          <w:rFonts w:cstheme="minorHAnsi"/>
+          <w:rFonts w:ascii="Times New Roman" w:hAnsi="Times New Roman" w:cs="Times New Roman"/>
+          <w:color w:val="FF0000"/>
+        </w:rPr>
+      </w:pPr>
+      <w:r>
+        <w:rPr>
+          <w:rFonts w:ascii="Times New Roman" w:hAnsi="Times New Roman" w:cs="Times New Roman"/>
+          <w:color w:val="FF0000"/>
+        </w:rPr>
+        <w:t>Note for visualizer: be careful about visualization distortion! Check ratio of x / y axes.!</w:t>
+      </w:r>
+    </w:p>
+    <w:p>
+      <w:pPr>
+        <w:jc w:val="both"/>
+        <w:rPr>
+          <w:rFonts w:ascii="Times New Roman" w:hAnsi="Times New Roman" w:cs="Times New Roman"/>
+        </w:rPr>
+      </w:pPr>
+      <w:r>
+        <w:rPr>
+          <w:rFonts w:ascii="Times New Roman" w:hAnsi="Times New Roman" w:cs="Times New Roman"/>
+        </w:rPr>
+        <w:t>This is default output:</w:t>
+      </w:r>
+      <w:r>
+        <w:rPr>
+          <w:rFonts w:ascii="Times New Roman" w:hAnsi="Times New Roman" w:cs="Times New Roman"/>
+        </w:rPr>
+        <w:tab/>
+      </w:r>
+      <w:r>
+        <w:rPr>
+          <w:rFonts w:ascii="Times New Roman" w:hAnsi="Times New Roman" w:cs="Times New Roman"/>
+        </w:rPr>
+        <w:tab/>
+      </w:r>
+      <w:r>
+        <w:rPr>
+          <w:rFonts w:ascii="Times New Roman" w:hAnsi="Times New Roman" w:cs="Times New Roman"/>
+        </w:rPr>
+        <w:tab/>
+      </w:r>
+      <w:r>
+        <w:rPr>
+          <w:rFonts w:ascii="Times New Roman" w:hAnsi="Times New Roman" w:cs="Times New Roman"/>
+        </w:rPr>
+        <w:tab/>
+      </w:r>
+    </w:p>
+    <w:p>
+      <w:pPr>
+        <w:jc w:val="both"/>
+        <w:rPr>
+          <w:rFonts w:ascii="Times New Roman" w:hAnsi="Times New Roman" w:cs="Times New Roman"/>
+        </w:rPr>
+      </w:pPr>
+      <w:r>
+        <w:rPr>
+          <w:rFonts w:ascii="Times New Roman" w:hAnsi="Times New Roman" w:cs="Times New Roman"/>
         </w:rPr>
         <w:drawing>
-          <wp:inline distT="0" distB="0" distL="0" distR="0" wp14:anchorId="40584C4E" wp14:editId="227607AD">
-            <wp:extent cx="2857500" cy="2195115"/>
-            <wp:effectExtent l="0" t="0" r="0" b="0"/>
-            <wp:docPr id="3" name="Obrázek 3"/>
+          <wp:inline distT="0" distB="0" distL="0" distR="0" wp14:anchorId="3010637E" wp14:editId="7FC5A353">
+            <wp:extent cx="1554480" cy="1156822"/>
+            <wp:effectExtent l="0" t="0" r="7620" b="5715"/>
+            <wp:docPr id="11" name="Obrázek 11"/>
             <wp:cNvGraphicFramePr>
               <a:graphicFrameLocks xmlns:a="http://schemas.openxmlformats.org/drawingml/2006/main" noChangeAspect="1"/>
             </wp:cNvGraphicFramePr>
@@ -3939,7 +3964,7 @@
                   <pic:spPr>
                     <a:xfrm>
                       <a:off x="0" y="0"/>
-                      <a:ext cx="2880090" cy="2212468"/>
+                      <a:ext cx="1563359" cy="1163430"/>
                     </a:xfrm>
                     <a:prstGeom prst="rect">
                       <a:avLst/>
@@ -3951,18 +3976,37 @@
           </wp:inline>
         </w:drawing>
       </w:r>
-      <w:r>
-        <w:t xml:space="preserve"> </w:t>
-      </w:r>
-      <w:r>
-        <w:rPr>
-          <w:rFonts w:cstheme="minorHAnsi"/>
+    </w:p>
+    <w:p>
+      <w:pPr>
+        <w:jc w:val="both"/>
+        <w:rPr>
+          <w:rFonts w:ascii="Times New Roman" w:hAnsi="Times New Roman" w:cs="Times New Roman"/>
+        </w:rPr>
+      </w:pPr>
+      <w:r>
+        <w:rPr>
+          <w:rFonts w:ascii="Times New Roman" w:hAnsi="Times New Roman" w:cs="Times New Roman"/>
+        </w:rPr>
+        <w:t>This is (close to) reality:</w:t>
+      </w:r>
+    </w:p>
+    <w:p>
+      <w:pPr>
+        <w:jc w:val="both"/>
+        <w:rPr>
+          <w:rFonts w:ascii="Times New Roman" w:hAnsi="Times New Roman" w:cs="Times New Roman"/>
+        </w:rPr>
+      </w:pPr>
+      <w:r>
+        <w:rPr>
+          <w:rFonts w:ascii="Times New Roman" w:hAnsi="Times New Roman" w:cs="Times New Roman"/>
         </w:rPr>
         <w:drawing>
-          <wp:inline distT="0" distB="0" distL="0" distR="0" wp14:anchorId="17FAF21E" wp14:editId="4EC0CF0B">
-            <wp:extent cx="2871255" cy="2171700"/>
-            <wp:effectExtent l="0" t="0" r="5715" b="0"/>
-            <wp:docPr id="5" name="Obrázek 5"/>
+          <wp:inline distT="0" distB="0" distL="0" distR="0" wp14:anchorId="5C179D17" wp14:editId="10F2519A">
+            <wp:extent cx="5760720" cy="781050"/>
+            <wp:effectExtent l="0" t="0" r="0" b="0"/>
+            <wp:docPr id="12" name="Obrázek 12"/>
             <wp:cNvGraphicFramePr>
               <a:graphicFrameLocks xmlns:a="http://schemas.openxmlformats.org/drawingml/2006/main" noChangeAspect="1"/>
             </wp:cNvGraphicFramePr>
@@ -3982,6 +4026,335 @@
                   <pic:spPr>
                     <a:xfrm>
                       <a:off x="0" y="0"/>
+                      <a:ext cx="5760720" cy="781050"/>
+                    </a:xfrm>
+                    <a:prstGeom prst="rect">
+                      <a:avLst/>
+                    </a:prstGeom>
+                  </pic:spPr>
+                </pic:pic>
+              </a:graphicData>
+            </a:graphic>
+          </wp:inline>
+        </w:drawing>
+      </w:r>
+    </w:p>
+    <w:p>
+      <w:pPr>
+        <w:jc w:val="both"/>
+        <w:rPr>
+          <w:rFonts w:cstheme="minorHAnsi"/>
+        </w:rPr>
+      </w:pPr>
+    </w:p>
+    <w:p>
+      <w:pPr>
+        <w:jc w:val="both"/>
+        <w:rPr>
+          <w:rFonts w:cstheme="minorHAnsi"/>
+          <w:sz w:val="16"/>
+          <w:szCs w:val="16"/>
+        </w:rPr>
+      </w:pPr>
+      <w:r>
+        <w:rPr>
+          <w:rFonts w:cstheme="minorHAnsi"/>
+          <w:sz w:val="16"/>
+          <w:szCs w:val="16"/>
+        </w:rPr>
+        <w:t>* Script informs about found (</w:t>
+      </w:r>
+      <w:r>
+        <w:rPr>
+          <w:rFonts w:cstheme="minorHAnsi"/>
+          <w:sz w:val="16"/>
+          <w:szCs w:val="16"/>
+        </w:rPr>
+        <w:t xml:space="preserve">Processed neuron: </w:t>
+      </w:r>
+      <w:r>
+        <w:rPr>
+          <w:rFonts w:cstheme="minorHAnsi"/>
+          <w:sz w:val="16"/>
+          <w:szCs w:val="16"/>
+        </w:rPr>
+        <w:t>[integer]) or not found (</w:t>
+      </w:r>
+      <w:r>
+        <w:rPr>
+          <w:rFonts w:cstheme="minorHAnsi"/>
+          <w:sz w:val="16"/>
+          <w:szCs w:val="16"/>
+        </w:rPr>
+        <w:t xml:space="preserve">Neuron not found: </w:t>
+      </w:r>
+      <w:r>
+        <w:rPr>
+          <w:rFonts w:cstheme="minorHAnsi"/>
+          <w:sz w:val="16"/>
+          <w:szCs w:val="16"/>
+        </w:rPr>
+        <w:t xml:space="preserve">[integer]) neurons in file. </w:t>
+      </w:r>
+    </w:p>
+    <w:p>
+      <w:pPr>
+        <w:jc w:val="both"/>
+        <w:rPr>
+          <w:sz w:val="16"/>
+          <w:szCs w:val="16"/>
+        </w:rPr>
+      </w:pPr>
+      <w:r>
+        <w:rPr>
+          <w:sz w:val="16"/>
+          <w:szCs w:val="16"/>
+        </w:rPr>
+        <w:t>*</w:t>
+      </w:r>
+      <w:r>
+        <w:rPr>
+          <w:sz w:val="16"/>
+          <w:szCs w:val="16"/>
+        </w:rPr>
+        <w:t>* W</w:t>
+      </w:r>
+      <w:r>
+        <w:rPr>
+          <w:sz w:val="16"/>
+          <w:szCs w:val="16"/>
+        </w:rPr>
+        <w:t>hole group of neurons adjusted to 0,0 graph roo</w:t>
+      </w:r>
+      <w:r>
+        <w:rPr>
+          <w:sz w:val="16"/>
+          <w:szCs w:val="16"/>
+        </w:rPr>
+        <w:t>t</w:t>
+      </w:r>
+    </w:p>
+    <w:p>
+      <w:pPr>
+        <w:rPr>
+          <w:rFonts w:ascii="Avenir Next LT Pro" w:hAnsi="Avenir Next LT Pro"/>
+          <w:b/>
+          <w:bCs/>
+          <w:sz w:val="26"/>
+          <w:szCs w:val="26"/>
+        </w:rPr>
+      </w:pPr>
+    </w:p>
+    <w:p>
+      <w:pPr>
+        <w:rPr>
+          <w:rFonts w:ascii="Avenir Next LT Pro" w:hAnsi="Avenir Next LT Pro"/>
+          <w:b/>
+          <w:bCs/>
+          <w:sz w:val="26"/>
+          <w:szCs w:val="26"/>
+        </w:rPr>
+      </w:pPr>
+    </w:p>
+    <w:p>
+      <w:pPr>
+        <w:rPr>
+          <w:rFonts w:ascii="Avenir Next LT Pro" w:hAnsi="Avenir Next LT Pro"/>
+          <w:b/>
+          <w:bCs/>
+          <w:sz w:val="26"/>
+          <w:szCs w:val="26"/>
+        </w:rPr>
+      </w:pPr>
+    </w:p>
+    <w:p>
+      <w:pPr>
+        <w:rPr>
+          <w:rFonts w:ascii="Avenir Next LT Pro" w:hAnsi="Avenir Next LT Pro"/>
+          <w:b/>
+          <w:bCs/>
+          <w:sz w:val="26"/>
+          <w:szCs w:val="26"/>
+        </w:rPr>
+      </w:pPr>
+      <w:r>
+        <w:rPr>
+          <w:rFonts w:ascii="Avenir Next LT Pro" w:hAnsi="Avenir Next LT Pro"/>
+          <w:b/>
+          <w:bCs/>
+          <w:sz w:val="26"/>
+          <w:szCs w:val="26"/>
+        </w:rPr>
+        <w:lastRenderedPageBreak/>
+        <w:t>compar</w:t>
+      </w:r>
+      <w:r>
+        <w:rPr>
+          <w:rFonts w:ascii="Avenir Next LT Pro" w:hAnsi="Avenir Next LT Pro"/>
+          <w:b/>
+          <w:bCs/>
+          <w:sz w:val="26"/>
+          <w:szCs w:val="26"/>
+        </w:rPr>
+        <w:t>er.py</w:t>
+      </w:r>
+    </w:p>
+    <w:p>
+      <w:pPr>
+        <w:rPr>
+          <w:rFonts w:ascii="Avenir Next LT Pro" w:hAnsi="Avenir Next LT Pro"/>
+          <w:b/>
+          <w:bCs/>
+          <w:sz w:val="26"/>
+          <w:szCs w:val="26"/>
+        </w:rPr>
+      </w:pPr>
+      <w:r>
+        <w:rPr>
+          <w:rFonts w:ascii="Avenir Next LT Pro" w:hAnsi="Avenir Next LT Pro" w:cstheme="minorHAnsi"/>
+          <w:b/>
+          <w:bCs/>
+        </w:rPr>
+        <w:t>Main function:</w:t>
+      </w:r>
+    </w:p>
+    <w:p>
+      <w:pPr>
+        <w:jc w:val="both"/>
+        <w:rPr>
+          <w:rFonts w:ascii="Times New Roman" w:hAnsi="Times New Roman" w:cs="Times New Roman"/>
+        </w:rPr>
+      </w:pPr>
+      <w:r>
+        <w:rPr>
+          <w:rFonts w:ascii="Times New Roman" w:hAnsi="Times New Roman" w:cs="Times New Roman"/>
+        </w:rPr>
+        <w:t>Visualizing boxplots of deviations of neurons from their central axis</w:t>
+      </w:r>
+      <w:r>
+        <w:rPr>
+          <w:rFonts w:ascii="Times New Roman" w:hAnsi="Times New Roman" w:cs="Times New Roman"/>
+        </w:rPr>
+        <w:t xml:space="preserve"> (central axis is connecting lowest and highest point of neuron)</w:t>
+      </w:r>
+      <w:r>
+        <w:rPr>
+          <w:rFonts w:ascii="Times New Roman" w:hAnsi="Times New Roman" w:cs="Times New Roman"/>
+        </w:rPr>
+        <w:t>.</w:t>
+      </w:r>
+      <w:r>
+        <w:rPr>
+          <w:rFonts w:ascii="Times New Roman" w:hAnsi="Times New Roman" w:cs="Times New Roman"/>
+        </w:rPr>
+        <w:t xml:space="preserve"> Not applicable for shape assesment</w:t>
+      </w:r>
+      <w:r>
+        <w:rPr>
+          <w:rFonts w:ascii="Times New Roman" w:hAnsi="Times New Roman" w:cs="Times New Roman"/>
+        </w:rPr>
+        <w:t xml:space="preserve"> and comapration</w:t>
+      </w:r>
+      <w:r>
+        <w:rPr>
+          <w:rFonts w:ascii="Times New Roman" w:hAnsi="Times New Roman" w:cs="Times New Roman"/>
+        </w:rPr>
+        <w:t>!</w:t>
+      </w:r>
+      <w:r>
+        <w:rPr>
+          <w:rFonts w:ascii="Times New Roman" w:hAnsi="Times New Roman" w:cs="Times New Roman"/>
+        </w:rPr>
+        <w:t xml:space="preserve"> Can define what is „above“ (positive numbers – higher than zero) and „below“ (negative numbers </w:t>
+      </w:r>
+      <w:r>
+        <w:rPr>
+          <w:rFonts w:ascii="Times New Roman" w:hAnsi="Times New Roman" w:cs="Times New Roman"/>
+        </w:rPr>
+        <w:t>–</w:t>
+      </w:r>
+      <w:r>
+        <w:rPr>
+          <w:rFonts w:ascii="Times New Roman" w:hAnsi="Times New Roman" w:cs="Times New Roman"/>
+        </w:rPr>
+        <w:t xml:space="preserve"> lower than zero)  with respect to central axis and thus orientation of neuron deviation can be partially recognized and compared within the set of neurons.</w:t>
+      </w:r>
+    </w:p>
+    <w:p>
+      <w:pPr>
+        <w:jc w:val="both"/>
+      </w:pPr>
+      <w:r>
+        <w:rPr>
+          <w:rFonts w:cstheme="minorHAnsi"/>
+        </w:rPr>
+        <w:drawing>
+          <wp:inline distT="0" distB="0" distL="0" distR="0" wp14:anchorId="40584C4E" wp14:editId="227607AD">
+            <wp:extent cx="2857500" cy="2195115"/>
+            <wp:effectExtent l="0" t="0" r="0" b="0"/>
+            <wp:docPr id="3" name="Obrázek 3"/>
+            <wp:cNvGraphicFramePr>
+              <a:graphicFrameLocks xmlns:a="http://schemas.openxmlformats.org/drawingml/2006/main" noChangeAspect="1"/>
+            </wp:cNvGraphicFramePr>
+            <a:graphic xmlns:a="http://schemas.openxmlformats.org/drawingml/2006/main">
+              <a:graphicData uri="http://schemas.openxmlformats.org/drawingml/2006/picture">
+                <pic:pic xmlns:pic="http://schemas.openxmlformats.org/drawingml/2006/picture">
+                  <pic:nvPicPr>
+                    <pic:cNvPr id="1" name=""/>
+                    <pic:cNvPicPr/>
+                  </pic:nvPicPr>
+                  <pic:blipFill>
+                    <a:blip r:embed="rId14"/>
+                    <a:stretch>
+                      <a:fillRect/>
+                    </a:stretch>
+                  </pic:blipFill>
+                  <pic:spPr>
+                    <a:xfrm>
+                      <a:off x="0" y="0"/>
+                      <a:ext cx="2880090" cy="2212468"/>
+                    </a:xfrm>
+                    <a:prstGeom prst="rect">
+                      <a:avLst/>
+                    </a:prstGeom>
+                  </pic:spPr>
+                </pic:pic>
+              </a:graphicData>
+            </a:graphic>
+          </wp:inline>
+        </w:drawing>
+      </w:r>
+      <w:r>
+        <w:t xml:space="preserve"> </w:t>
+      </w:r>
+      <w:r>
+        <w:rPr>
+          <w:rFonts w:cstheme="minorHAnsi"/>
+        </w:rPr>
+        <w:drawing>
+          <wp:inline distT="0" distB="0" distL="0" distR="0" wp14:anchorId="17FAF21E" wp14:editId="4EC0CF0B">
+            <wp:extent cx="2871255" cy="2171700"/>
+            <wp:effectExtent l="0" t="0" r="5715" b="0"/>
+            <wp:docPr id="5" name="Obrázek 5"/>
+            <wp:cNvGraphicFramePr>
+              <a:graphicFrameLocks xmlns:a="http://schemas.openxmlformats.org/drawingml/2006/main" noChangeAspect="1"/>
+            </wp:cNvGraphicFramePr>
+            <a:graphic xmlns:a="http://schemas.openxmlformats.org/drawingml/2006/main">
+              <a:graphicData uri="http://schemas.openxmlformats.org/drawingml/2006/picture">
+                <pic:pic xmlns:pic="http://schemas.openxmlformats.org/drawingml/2006/picture">
+                  <pic:nvPicPr>
+                    <pic:cNvPr id="1" name=""/>
+                    <pic:cNvPicPr/>
+                  </pic:nvPicPr>
+                  <pic:blipFill>
+                    <a:blip r:embed="rId15"/>
+                    <a:stretch>
+                      <a:fillRect/>
+                    </a:stretch>
+                  </pic:blipFill>
+                  <pic:spPr>
+                    <a:xfrm>
+                      <a:off x="0" y="0"/>
                       <a:ext cx="2904905" cy="2197151"/>
                     </a:xfrm>
                     <a:prstGeom prst="rect">
@@ -4000,6 +4373,163 @@
         <w:jc w:val="both"/>
         <w:rPr>
           <w:rFonts w:ascii="Times New Roman" w:hAnsi="Times New Roman" w:cs="Times New Roman"/>
+          <w:sz w:val="24"/>
+          <w:szCs w:val="24"/>
+        </w:rPr>
+      </w:pPr>
+    </w:p>
+    <w:p>
+      <w:pPr>
+        <w:jc w:val="both"/>
+        <w:rPr>
+          <w:rFonts w:ascii="Times New Roman" w:hAnsi="Times New Roman" w:cs="Times New Roman"/>
+          <w:sz w:val="24"/>
+          <w:szCs w:val="24"/>
+        </w:rPr>
+      </w:pPr>
+    </w:p>
+    <w:p>
+      <w:pPr>
+        <w:jc w:val="both"/>
+        <w:rPr>
+          <w:rFonts w:ascii="Times New Roman" w:hAnsi="Times New Roman" w:cs="Times New Roman"/>
+          <w:sz w:val="24"/>
+          <w:szCs w:val="24"/>
+        </w:rPr>
+      </w:pPr>
+      <w:r>
+        <w:rPr>
+          <w:rFonts w:ascii="Times New Roman" w:hAnsi="Times New Roman" w:cs="Times New Roman"/>
+          <w:sz w:val="24"/>
+          <w:szCs w:val="24"/>
+        </w:rPr>
+        <w:t>Explanation of orientation:</w:t>
+      </w:r>
+    </w:p>
+    <w:p>
+      <w:pPr>
+        <w:jc w:val="both"/>
+      </w:pPr>
+      <w:r>
+        <w:drawing>
+          <wp:inline distT="0" distB="0" distL="0" distR="0" wp14:anchorId="3E499B6C" wp14:editId="04004554">
+            <wp:extent cx="1954941" cy="1973473"/>
+            <wp:effectExtent l="0" t="0" r="7620" b="8255"/>
+            <wp:docPr id="8" name="Obrázek 8"/>
+            <wp:cNvGraphicFramePr>
+              <a:graphicFrameLocks xmlns:a="http://schemas.openxmlformats.org/drawingml/2006/main" noChangeAspect="1"/>
+            </wp:cNvGraphicFramePr>
+            <a:graphic xmlns:a="http://schemas.openxmlformats.org/drawingml/2006/main">
+              <a:graphicData uri="http://schemas.openxmlformats.org/drawingml/2006/picture">
+                <pic:pic xmlns:pic="http://schemas.openxmlformats.org/drawingml/2006/picture">
+                  <pic:nvPicPr>
+                    <pic:cNvPr id="1" name=""/>
+                    <pic:cNvPicPr/>
+                  </pic:nvPicPr>
+                  <pic:blipFill>
+                    <a:blip r:embed="rId16"/>
+                    <a:stretch>
+                      <a:fillRect/>
+                    </a:stretch>
+                  </pic:blipFill>
+                  <pic:spPr>
+                    <a:xfrm>
+                      <a:off x="0" y="0"/>
+                      <a:ext cx="1971400" cy="1990088"/>
+                    </a:xfrm>
+                    <a:prstGeom prst="rect">
+                      <a:avLst/>
+                    </a:prstGeom>
+                  </pic:spPr>
+                </pic:pic>
+              </a:graphicData>
+            </a:graphic>
+          </wp:inline>
+        </w:drawing>
+      </w:r>
+      <w:r>
+        <w:t xml:space="preserve"> </w:t>
+      </w:r>
+      <w:r>
+        <w:drawing>
+          <wp:inline distT="0" distB="0" distL="0" distR="0" wp14:anchorId="603B8A6B" wp14:editId="0E59362E">
+            <wp:extent cx="748090" cy="1637247"/>
+            <wp:effectExtent l="0" t="0" r="0" b="1270"/>
+            <wp:docPr id="13" name="Obrázek 13"/>
+            <wp:cNvGraphicFramePr>
+              <a:graphicFrameLocks xmlns:a="http://schemas.openxmlformats.org/drawingml/2006/main" noChangeAspect="1"/>
+            </wp:cNvGraphicFramePr>
+            <a:graphic xmlns:a="http://schemas.openxmlformats.org/drawingml/2006/main">
+              <a:graphicData uri="http://schemas.openxmlformats.org/drawingml/2006/picture">
+                <pic:pic xmlns:pic="http://schemas.openxmlformats.org/drawingml/2006/picture">
+                  <pic:nvPicPr>
+                    <pic:cNvPr id="1" name=""/>
+                    <pic:cNvPicPr/>
+                  </pic:nvPicPr>
+                  <pic:blipFill>
+                    <a:blip r:embed="rId17"/>
+                    <a:stretch>
+                      <a:fillRect/>
+                    </a:stretch>
+                  </pic:blipFill>
+                  <pic:spPr>
+                    <a:xfrm>
+                      <a:off x="0" y="0"/>
+                      <a:ext cx="764296" cy="1672716"/>
+                    </a:xfrm>
+                    <a:prstGeom prst="rect">
+                      <a:avLst/>
+                    </a:prstGeom>
+                  </pic:spPr>
+                </pic:pic>
+              </a:graphicData>
+            </a:graphic>
+          </wp:inline>
+        </w:drawing>
+      </w:r>
+      <w:r>
+        <w:drawing>
+          <wp:inline distT="0" distB="0" distL="0" distR="0" wp14:anchorId="67C6863B" wp14:editId="4743DFB3">
+            <wp:extent cx="1539240" cy="1308100"/>
+            <wp:effectExtent l="0" t="0" r="3810" b="6350"/>
+            <wp:docPr id="10" name="Obrázek 10"/>
+            <wp:cNvGraphicFramePr>
+              <a:graphicFrameLocks xmlns:a="http://schemas.openxmlformats.org/drawingml/2006/main" noChangeAspect="1"/>
+            </wp:cNvGraphicFramePr>
+            <a:graphic xmlns:a="http://schemas.openxmlformats.org/drawingml/2006/main">
+              <a:graphicData uri="http://schemas.openxmlformats.org/drawingml/2006/picture">
+                <pic:pic xmlns:pic="http://schemas.openxmlformats.org/drawingml/2006/picture">
+                  <pic:nvPicPr>
+                    <pic:cNvPr id="1" name=""/>
+                    <pic:cNvPicPr/>
+                  </pic:nvPicPr>
+                  <pic:blipFill>
+                    <a:blip r:embed="rId18"/>
+                    <a:stretch>
+                      <a:fillRect/>
+                    </a:stretch>
+                  </pic:blipFill>
+                  <pic:spPr>
+                    <a:xfrm>
+                      <a:off x="0" y="0"/>
+                      <a:ext cx="1585182" cy="1347143"/>
+                    </a:xfrm>
+                    <a:prstGeom prst="rect">
+                      <a:avLst/>
+                    </a:prstGeom>
+                  </pic:spPr>
+                </pic:pic>
+              </a:graphicData>
+            </a:graphic>
+          </wp:inline>
+        </w:drawing>
+      </w:r>
+    </w:p>
+    <w:p>
+      <w:pPr>
+        <w:jc w:val="both"/>
+        <w:rPr>
+          <w:rFonts w:ascii="Times New Roman" w:hAnsi="Times New Roman" w:cs="Times New Roman"/>
           <w:u w:val="single"/>
         </w:rPr>
       </w:pPr>
@@ -4104,132 +4634,132 @@
           <w:b/>
           <w:bCs/>
         </w:rPr>
+        <w:t xml:space="preserve">-n / --neuron_first  </w:t>
+      </w:r>
+      <w:r>
+        <w:rPr>
+          <w:rFonts w:ascii="Times New Roman" w:hAnsi="Times New Roman" w:cs="Times New Roman"/>
+          <w:b/>
+          <w:bCs/>
+        </w:rPr>
+        <w:tab/>
+      </w:r>
+      <w:r>
+        <w:rPr>
+          <w:rFonts w:ascii="Times New Roman" w:hAnsi="Times New Roman" w:cs="Times New Roman"/>
+        </w:rPr>
+        <w:t>-</w:t>
+      </w:r>
+      <w:r>
+        <w:rPr>
+          <w:rFonts w:ascii="Times New Roman" w:hAnsi="Times New Roman" w:cs="Times New Roman"/>
+          <w:b/>
+          <w:bCs/>
+        </w:rPr>
+        <w:t xml:space="preserve"> </w:t>
+      </w:r>
+      <w:r>
+        <w:rPr>
+          <w:rFonts w:ascii="Times New Roman" w:hAnsi="Times New Roman" w:cs="Times New Roman"/>
+        </w:rPr>
+        <w:t>[integer] number(s) of neuron</w:t>
+      </w:r>
+    </w:p>
+    <w:p>
+      <w:pPr>
+        <w:jc w:val="both"/>
+        <w:rPr>
+          <w:rFonts w:ascii="Times New Roman" w:hAnsi="Times New Roman" w:cs="Times New Roman"/>
+        </w:rPr>
+      </w:pPr>
+      <w:r>
+        <w:rPr>
+          <w:rFonts w:ascii="Times New Roman" w:hAnsi="Times New Roman" w:cs="Times New Roman"/>
+          <w:b/>
+          <w:bCs/>
+        </w:rPr>
+        <w:t>-n2 / --neuron_other</w:t>
+      </w:r>
+      <w:r>
+        <w:rPr>
+          <w:rFonts w:ascii="Times New Roman" w:hAnsi="Times New Roman" w:cs="Times New Roman"/>
+          <w:b/>
+          <w:bCs/>
+        </w:rPr>
+        <w:tab/>
+      </w:r>
+      <w:r>
+        <w:rPr>
+          <w:rFonts w:ascii="Times New Roman" w:hAnsi="Times New Roman" w:cs="Times New Roman"/>
+        </w:rPr>
+        <w:t>-</w:t>
+      </w:r>
+      <w:r>
+        <w:rPr>
+          <w:rFonts w:ascii="Times New Roman" w:hAnsi="Times New Roman" w:cs="Times New Roman"/>
+          <w:b/>
+          <w:bCs/>
+        </w:rPr>
+        <w:t xml:space="preserve"> </w:t>
+      </w:r>
+      <w:r>
+        <w:rPr>
+          <w:rFonts w:ascii="Times New Roman" w:hAnsi="Times New Roman" w:cs="Times New Roman"/>
+        </w:rPr>
+        <w:t>[integer] number(s) of neuron</w:t>
+      </w:r>
+    </w:p>
+    <w:p>
+      <w:pPr>
+        <w:jc w:val="both"/>
+        <w:rPr>
+          <w:rFonts w:ascii="Times New Roman" w:hAnsi="Times New Roman" w:cs="Times New Roman"/>
+        </w:rPr>
+      </w:pPr>
+      <w:r>
+        <w:rPr>
+          <w:rFonts w:ascii="Times New Roman" w:hAnsi="Times New Roman" w:cs="Times New Roman"/>
+          <w:b/>
+          <w:bCs/>
+        </w:rPr>
+        <w:t xml:space="preserve">-m / --mode </w:t>
+      </w:r>
+      <w:r>
+        <w:rPr>
+          <w:rFonts w:ascii="Times New Roman" w:hAnsi="Times New Roman" w:cs="Times New Roman"/>
+          <w:b/>
+          <w:bCs/>
+        </w:rPr>
+        <w:tab/>
+      </w:r>
+      <w:r>
+        <w:rPr>
+          <w:rFonts w:ascii="Times New Roman" w:hAnsi="Times New Roman" w:cs="Times New Roman"/>
+          <w:b/>
+          <w:bCs/>
+        </w:rPr>
+        <w:tab/>
+      </w:r>
+      <w:r>
+        <w:rPr>
+          <w:rFonts w:ascii="Times New Roman" w:hAnsi="Times New Roman" w:cs="Times New Roman"/>
+        </w:rPr>
+        <w:t>- [string] ( range | group )</w:t>
+      </w:r>
+    </w:p>
+    <w:p>
+      <w:pPr>
+        <w:ind w:firstLine="708"/>
+        <w:jc w:val="both"/>
+        <w:rPr>
+          <w:rFonts w:ascii="Times New Roman" w:hAnsi="Times New Roman" w:cs="Times New Roman"/>
+        </w:rPr>
+      </w:pPr>
+      <w:r>
+        <w:rPr>
+          <w:rFonts w:ascii="Times New Roman" w:hAnsi="Times New Roman" w:cs="Times New Roman"/>
+        </w:rPr>
         <w:lastRenderedPageBreak/>
-        <w:t xml:space="preserve">-n / --neuron_first  </w:t>
-      </w:r>
-      <w:r>
-        <w:rPr>
-          <w:rFonts w:ascii="Times New Roman" w:hAnsi="Times New Roman" w:cs="Times New Roman"/>
-          <w:b/>
-          <w:bCs/>
-        </w:rPr>
-        <w:tab/>
-      </w:r>
-      <w:r>
-        <w:rPr>
-          <w:rFonts w:ascii="Times New Roman" w:hAnsi="Times New Roman" w:cs="Times New Roman"/>
-        </w:rPr>
-        <w:t>-</w:t>
-      </w:r>
-      <w:r>
-        <w:rPr>
-          <w:rFonts w:ascii="Times New Roman" w:hAnsi="Times New Roman" w:cs="Times New Roman"/>
-          <w:b/>
-          <w:bCs/>
-        </w:rPr>
-        <w:t xml:space="preserve"> </w:t>
-      </w:r>
-      <w:r>
-        <w:rPr>
-          <w:rFonts w:ascii="Times New Roman" w:hAnsi="Times New Roman" w:cs="Times New Roman"/>
-        </w:rPr>
-        <w:t>[integer] number(s) of neuron</w:t>
-      </w:r>
-    </w:p>
-    <w:p>
-      <w:pPr>
-        <w:jc w:val="both"/>
-        <w:rPr>
-          <w:rFonts w:ascii="Times New Roman" w:hAnsi="Times New Roman" w:cs="Times New Roman"/>
-        </w:rPr>
-      </w:pPr>
-      <w:r>
-        <w:rPr>
-          <w:rFonts w:ascii="Times New Roman" w:hAnsi="Times New Roman" w:cs="Times New Roman"/>
-          <w:b/>
-          <w:bCs/>
-        </w:rPr>
-        <w:t>-n2 / --neuron_other</w:t>
-      </w:r>
-      <w:r>
-        <w:rPr>
-          <w:rFonts w:ascii="Times New Roman" w:hAnsi="Times New Roman" w:cs="Times New Roman"/>
-          <w:b/>
-          <w:bCs/>
-        </w:rPr>
-        <w:tab/>
-      </w:r>
-      <w:r>
-        <w:rPr>
-          <w:rFonts w:ascii="Times New Roman" w:hAnsi="Times New Roman" w:cs="Times New Roman"/>
-        </w:rPr>
-        <w:t>-</w:t>
-      </w:r>
-      <w:r>
-        <w:rPr>
-          <w:rFonts w:ascii="Times New Roman" w:hAnsi="Times New Roman" w:cs="Times New Roman"/>
-          <w:b/>
-          <w:bCs/>
-        </w:rPr>
-        <w:t xml:space="preserve"> </w:t>
-      </w:r>
-      <w:r>
-        <w:rPr>
-          <w:rFonts w:ascii="Times New Roman" w:hAnsi="Times New Roman" w:cs="Times New Roman"/>
-        </w:rPr>
-        <w:t>[integer] number(s) of neuron</w:t>
-      </w:r>
-    </w:p>
-    <w:p>
-      <w:pPr>
-        <w:jc w:val="both"/>
-        <w:rPr>
-          <w:rFonts w:ascii="Times New Roman" w:hAnsi="Times New Roman" w:cs="Times New Roman"/>
-        </w:rPr>
-      </w:pPr>
-      <w:r>
-        <w:rPr>
-          <w:rFonts w:ascii="Times New Roman" w:hAnsi="Times New Roman" w:cs="Times New Roman"/>
-          <w:b/>
-          <w:bCs/>
-        </w:rPr>
-        <w:t xml:space="preserve">-m / --mode </w:t>
-      </w:r>
-      <w:r>
-        <w:rPr>
-          <w:rFonts w:ascii="Times New Roman" w:hAnsi="Times New Roman" w:cs="Times New Roman"/>
-          <w:b/>
-          <w:bCs/>
-        </w:rPr>
-        <w:tab/>
-      </w:r>
-      <w:r>
-        <w:rPr>
-          <w:rFonts w:ascii="Times New Roman" w:hAnsi="Times New Roman" w:cs="Times New Roman"/>
-          <w:b/>
-          <w:bCs/>
-        </w:rPr>
-        <w:tab/>
-      </w:r>
-      <w:r>
-        <w:rPr>
-          <w:rFonts w:ascii="Times New Roman" w:hAnsi="Times New Roman" w:cs="Times New Roman"/>
-        </w:rPr>
-        <w:t>- [string] ( range | group )</w:t>
-      </w:r>
-    </w:p>
-    <w:p>
-      <w:pPr>
-        <w:ind w:firstLine="708"/>
-        <w:jc w:val="both"/>
-        <w:rPr>
-          <w:rFonts w:ascii="Times New Roman" w:hAnsi="Times New Roman" w:cs="Times New Roman"/>
-        </w:rPr>
-      </w:pPr>
-      <w:r>
-        <w:rPr>
-          <w:rFonts w:ascii="Times New Roman" w:hAnsi="Times New Roman" w:cs="Times New Roman"/>
-        </w:rPr>
         <w:t>– range</w:t>
       </w:r>
       <w:r>
@@ -4602,6 +5132,14 @@
         </w:rPr>
         <w:t>plot one boxplot from each neuron average deviation from neuron group or range</w:t>
       </w:r>
+    </w:p>
+    <w:p>
+      <w:pPr>
+        <w:jc w:val="both"/>
+        <w:rPr>
+          <w:rFonts w:ascii="Times New Roman" w:hAnsi="Times New Roman" w:cs="Times New Roman"/>
+        </w:rPr>
+      </w:pPr>
     </w:p>
     <w:p>
       <w:pPr>
